--- a/XMLTaskLFM4UL/jegyzőkönyvLFM4UL.docx
+++ b/XMLTaskLFM4UL/jegyzőkönyvLFM4UL.docx
@@ -1768,6 +1768,127 @@
     </w:p>
     <w:p>
       <w:pPr>
+        <w:pStyle w:val="Listaszerbekezds"/>
+        <w:numPr>
+          <w:ilvl w:val="0"/>
+          <w:numId w:val="4"/>
+        </w:numPr>
+        <w:rPr>
+          <w:sz w:val="28"/>
+          <w:szCs w:val="28"/>
+        </w:rPr>
+      </w:pPr>
+      <w:r>
+        <w:rPr>
+          <w:sz w:val="28"/>
+          <w:szCs w:val="28"/>
+        </w:rPr>
+        <w:t xml:space="preserve">ID:1234 körömlakk ára módosult 2600 </w:t>
+      </w:r>
+      <w:proofErr w:type="spellStart"/>
+      <w:r>
+        <w:rPr>
+          <w:sz w:val="28"/>
+          <w:szCs w:val="28"/>
+        </w:rPr>
+        <w:t>ft-ról</w:t>
+      </w:r>
+      <w:proofErr w:type="spellEnd"/>
+      <w:r>
+        <w:rPr>
+          <w:sz w:val="28"/>
+          <w:szCs w:val="28"/>
+        </w:rPr>
+        <w:t xml:space="preserve"> 2400 </w:t>
+      </w:r>
+      <w:proofErr w:type="spellStart"/>
+      <w:r>
+        <w:rPr>
+          <w:sz w:val="28"/>
+          <w:szCs w:val="28"/>
+        </w:rPr>
+        <w:t>ft-ra</w:t>
+      </w:r>
+      <w:proofErr w:type="spellEnd"/>
+    </w:p>
+    <w:p>
+      <w:pPr>
+        <w:pStyle w:val="Listaszerbekezds"/>
+        <w:numPr>
+          <w:ilvl w:val="0"/>
+          <w:numId w:val="4"/>
+        </w:numPr>
+        <w:rPr>
+          <w:sz w:val="28"/>
+          <w:szCs w:val="28"/>
+        </w:rPr>
+      </w:pPr>
+      <w:r>
+        <w:rPr>
+          <w:sz w:val="28"/>
+          <w:szCs w:val="28"/>
+        </w:rPr>
+        <w:t>ID:111 vásárló neve módosult Kiss Anna-</w:t>
+      </w:r>
+      <w:proofErr w:type="spellStart"/>
+      <w:r>
+        <w:rPr>
+          <w:sz w:val="28"/>
+          <w:szCs w:val="28"/>
+        </w:rPr>
+        <w:t>ról</w:t>
+      </w:r>
+      <w:proofErr w:type="spellEnd"/>
+      <w:r>
+        <w:rPr>
+          <w:sz w:val="28"/>
+          <w:szCs w:val="28"/>
+        </w:rPr>
+        <w:t xml:space="preserve"> Nagyné Kiss Anna-</w:t>
+      </w:r>
+      <w:proofErr w:type="spellStart"/>
+      <w:r>
+        <w:rPr>
+          <w:sz w:val="28"/>
+          <w:szCs w:val="28"/>
+        </w:rPr>
+        <w:t>ra</w:t>
+      </w:r>
+      <w:proofErr w:type="spellEnd"/>
+    </w:p>
+    <w:p>
+      <w:pPr>
+        <w:pStyle w:val="Listaszerbekezds"/>
+        <w:numPr>
+          <w:ilvl w:val="0"/>
+          <w:numId w:val="4"/>
+        </w:numPr>
+        <w:rPr>
+          <w:sz w:val="28"/>
+          <w:szCs w:val="28"/>
+        </w:rPr>
+      </w:pPr>
+      <w:r>
+        <w:rPr>
+          <w:sz w:val="28"/>
+          <w:szCs w:val="28"/>
+        </w:rPr>
+        <w:t>Az ajándékok törlődtek.</w:t>
+      </w:r>
+    </w:p>
+    <w:p>
+      <w:pPr>
+        <w:rPr>
+          <w:b/>
+          <w:sz w:val="28"/>
+          <w:szCs w:val="28"/>
+        </w:rPr>
+      </w:pPr>
+      <w:bookmarkStart w:id="0" w:name="_GoBack"/>
+      <w:bookmarkEnd w:id="0"/>
+    </w:p>
+    <w:p>
+      <w:pPr>
         <w:rPr>
           <w:sz w:val="28"/>
           <w:szCs w:val="28"/>
@@ -2237,116 +2358,6 @@
     </w:p>
     <w:p>
       <w:pPr>
-        <w:pStyle w:val="Listaszerbekezds"/>
-        <w:numPr>
-          <w:ilvl w:val="0"/>
-          <w:numId w:val="4"/>
-        </w:numPr>
-        <w:rPr>
-          <w:sz w:val="28"/>
-          <w:szCs w:val="28"/>
-        </w:rPr>
-      </w:pPr>
-      <w:r>
-        <w:rPr>
-          <w:sz w:val="28"/>
-          <w:szCs w:val="28"/>
-        </w:rPr>
-        <w:t xml:space="preserve">ID:1234 körömlakk ára módosult 2600 </w:t>
-      </w:r>
-      <w:proofErr w:type="spellStart"/>
-      <w:r>
-        <w:rPr>
-          <w:sz w:val="28"/>
-          <w:szCs w:val="28"/>
-        </w:rPr>
-        <w:t>ft-ról</w:t>
-      </w:r>
-      <w:proofErr w:type="spellEnd"/>
-      <w:r>
-        <w:rPr>
-          <w:sz w:val="28"/>
-          <w:szCs w:val="28"/>
-        </w:rPr>
-        <w:t xml:space="preserve"> 2400 </w:t>
-      </w:r>
-      <w:proofErr w:type="spellStart"/>
-      <w:r>
-        <w:rPr>
-          <w:sz w:val="28"/>
-          <w:szCs w:val="28"/>
-        </w:rPr>
-        <w:t>ft-ra</w:t>
-      </w:r>
-      <w:proofErr w:type="spellEnd"/>
-    </w:p>
-    <w:p>
-      <w:pPr>
-        <w:pStyle w:val="Listaszerbekezds"/>
-        <w:numPr>
-          <w:ilvl w:val="0"/>
-          <w:numId w:val="4"/>
-        </w:numPr>
-        <w:rPr>
-          <w:sz w:val="28"/>
-          <w:szCs w:val="28"/>
-        </w:rPr>
-      </w:pPr>
-      <w:r>
-        <w:rPr>
-          <w:sz w:val="28"/>
-          <w:szCs w:val="28"/>
-        </w:rPr>
-        <w:t>ID:111 vásárló neve módosult Kiss Anna-</w:t>
-      </w:r>
-      <w:proofErr w:type="spellStart"/>
-      <w:r>
-        <w:rPr>
-          <w:sz w:val="28"/>
-          <w:szCs w:val="28"/>
-        </w:rPr>
-        <w:t>ról</w:t>
-      </w:r>
-      <w:proofErr w:type="spellEnd"/>
-      <w:r>
-        <w:rPr>
-          <w:sz w:val="28"/>
-          <w:szCs w:val="28"/>
-        </w:rPr>
-        <w:t xml:space="preserve"> Nagyné Kiss Anna-</w:t>
-      </w:r>
-      <w:proofErr w:type="spellStart"/>
-      <w:r>
-        <w:rPr>
-          <w:sz w:val="28"/>
-          <w:szCs w:val="28"/>
-        </w:rPr>
-        <w:t>ra</w:t>
-      </w:r>
-      <w:proofErr w:type="spellEnd"/>
-    </w:p>
-    <w:p>
-      <w:pPr>
-        <w:pStyle w:val="Listaszerbekezds"/>
-        <w:numPr>
-          <w:ilvl w:val="0"/>
-          <w:numId w:val="4"/>
-        </w:numPr>
-        <w:rPr>
-          <w:sz w:val="28"/>
-          <w:szCs w:val="28"/>
-        </w:rPr>
-      </w:pPr>
-      <w:r>
-        <w:rPr>
-          <w:sz w:val="28"/>
-          <w:szCs w:val="28"/>
-        </w:rPr>
-        <w:t>Az ajándékok törlődtek.</w:t>
-      </w:r>
-    </w:p>
-    <w:p>
-      <w:pPr>
         <w:rPr>
           <w:rFonts w:asciiTheme="majorHAnsi" w:hAnsiTheme="majorHAnsi" w:cstheme="majorHAnsi"/>
         </w:rPr>
@@ -2450,7 +2461,6 @@
           <w:noProof/>
           <w:lang w:eastAsia="hu-HU"/>
         </w:rPr>
-        <w:lastRenderedPageBreak/>
         <w:drawing>
           <wp:inline distT="0" distB="0" distL="0" distR="0" wp14:anchorId="072BA606" wp14:editId="4CBDFEB9">
             <wp:extent cx="5760720" cy="2081530"/>
@@ -2501,6 +2511,7 @@
           <w:noProof/>
           <w:lang w:eastAsia="hu-HU"/>
         </w:rPr>
+        <w:lastRenderedPageBreak/>
         <w:drawing>
           <wp:inline distT="0" distB="0" distL="0" distR="0" wp14:anchorId="20BB3FC0" wp14:editId="0D5D03B4">
             <wp:extent cx="5760720" cy="3634740"/>
@@ -2848,8 +2859,6 @@
           </wp:inline>
         </w:drawing>
       </w:r>
-      <w:bookmarkStart w:id="0" w:name="_GoBack"/>
-      <w:bookmarkEnd w:id="0"/>
     </w:p>
     <w:p>
       <w:pPr>
